--- a/PART-3-HashMap/SimpleHashMap/Graph-Analysis-Documentation/Graph Analysis.docx
+++ b/PART-3-HashMap/SimpleHashMap/Graph-Analysis-Documentation/Graph Analysis.docx
@@ -102,7 +102,7 @@
           <wp:inline distB="114300" distT="114300" distL="114300" distR="114300">
             <wp:extent cx="4067195" cy="2313149"/>
             <wp:effectExtent b="0" l="0" r="0" t="0"/>
-            <wp:docPr id="4" name="image6.png"/>
+            <wp:docPr id="2" name="image6.png"/>
             <a:graphic>
               <a:graphicData uri="http://schemas.openxmlformats.org/drawingml/2006/picture">
                 <pic:pic>
@@ -154,6 +154,7 @@
         <w:spacing w:after="240" w:before="240" w:lineRule="auto"/>
         <w:rPr>
           <w:rFonts w:ascii="Times New Roman" w:cs="Times New Roman" w:eastAsia="Times New Roman" w:hAnsi="Times New Roman"/>
+          <w:b w:val="1"/>
         </w:rPr>
       </w:pPr>
       <w:r>
@@ -173,6 +174,11 @@
         <w:t xml:space="preserve"> This bar chart shows how items are distributed across different bucket indices in a hash map.</w:t>
         <w:br w:type="textWrapping"/>
         <w:t xml:space="preserve"> Observation:</w:t>
+      </w:r>
+      <w:r>
+        <w:rPr>
+          <w:rtl w:val="0"/>
+        </w:rPr>
       </w:r>
     </w:p>
     <w:p>
@@ -183,15 +189,56 @@
         </w:numPr>
         <w:spacing w:after="0" w:afterAutospacing="0" w:before="240" w:lineRule="auto"/>
         <w:ind w:left="720" w:hanging="360"/>
-        <w:rPr/>
-      </w:pPr>
-      <w:r>
-        <w:rPr>
-          <w:rFonts w:ascii="Times New Roman" w:cs="Times New Roman" w:eastAsia="Times New Roman" w:hAnsi="Times New Roman"/>
-          <w:rtl w:val="0"/>
-        </w:rPr>
-        <w:t xml:space="preserve">Most bucket indices have 0 items, suggesting underutilization or high sparsity in the hash table.</w:t>
-        <w:br w:type="textWrapping"/>
+        <w:rPr>
+          <w:rFonts w:ascii="Times New Roman" w:cs="Times New Roman" w:eastAsia="Times New Roman" w:hAnsi="Times New Roman"/>
+        </w:rPr>
+      </w:pPr>
+      <w:r>
+        <w:rPr>
+          <w:rFonts w:ascii="Times New Roman" w:cs="Times New Roman" w:eastAsia="Times New Roman" w:hAnsi="Times New Roman"/>
+          <w:rtl w:val="0"/>
+        </w:rPr>
+        <w:t xml:space="preserve">Most bucket indices contain 0 items, indicating significant sparsity in the hash table</w:t>
+      </w:r>
+    </w:p>
+    <w:p>
+      <w:pPr>
+        <w:numPr>
+          <w:ilvl w:val="0"/>
+          <w:numId w:val="3"/>
+        </w:numPr>
+        <w:spacing w:after="0" w:afterAutospacing="0" w:before="0" w:beforeAutospacing="0" w:lineRule="auto"/>
+        <w:ind w:left="720" w:hanging="360"/>
+        <w:rPr>
+          <w:rFonts w:ascii="Times New Roman" w:cs="Times New Roman" w:eastAsia="Times New Roman" w:hAnsi="Times New Roman"/>
+        </w:rPr>
+      </w:pPr>
+      <w:r>
+        <w:rPr>
+          <w:rFonts w:ascii="Times New Roman" w:cs="Times New Roman" w:eastAsia="Times New Roman" w:hAnsi="Times New Roman"/>
+          <w:rtl w:val="0"/>
+        </w:rPr>
+        <w:t xml:space="preserve">A small number of buckets contain multiple items, showing clustering</w:t>
+      </w:r>
+    </w:p>
+    <w:p>
+      <w:pPr>
+        <w:numPr>
+          <w:ilvl w:val="0"/>
+          <w:numId w:val="3"/>
+        </w:numPr>
+        <w:spacing w:after="0" w:afterAutospacing="0" w:before="0" w:beforeAutospacing="0" w:lineRule="auto"/>
+        <w:ind w:left="720" w:hanging="360"/>
+        <w:rPr>
+          <w:rFonts w:ascii="Times New Roman" w:cs="Times New Roman" w:eastAsia="Times New Roman" w:hAnsi="Times New Roman"/>
+        </w:rPr>
+      </w:pPr>
+      <w:r>
+        <w:rPr>
+          <w:rFonts w:ascii="Times New Roman" w:cs="Times New Roman" w:eastAsia="Times New Roman" w:hAnsi="Times New Roman"/>
+          <w:rtl w:val="0"/>
+        </w:rPr>
+        <w:t xml:space="preserve">This uneven distribution indicates the hash function doesn't effectively distribute items uniformly</w:t>
       </w:r>
     </w:p>
     <w:p>
@@ -202,15 +249,45 @@
         </w:numPr>
         <w:spacing w:after="240" w:before="0" w:beforeAutospacing="0" w:lineRule="auto"/>
         <w:ind w:left="720" w:hanging="360"/>
-        <w:rPr/>
-      </w:pPr>
-      <w:r>
-        <w:rPr>
-          <w:rFonts w:ascii="Times New Roman" w:cs="Times New Roman" w:eastAsia="Times New Roman" w:hAnsi="Times New Roman"/>
-          <w:rtl w:val="0"/>
-        </w:rPr>
-        <w:t xml:space="preserve">If this hash map is part of a custom implementation, it might suffer from poor hash function design, leading to inefficient space usage and clustering elsewhere.</w:t>
-        <w:br w:type="textWrapping"/>
+        <w:rPr>
+          <w:rFonts w:ascii="Times New Roman" w:cs="Times New Roman" w:eastAsia="Times New Roman" w:hAnsi="Times New Roman"/>
+        </w:rPr>
+      </w:pPr>
+      <w:r>
+        <w:rPr>
+          <w:rFonts w:ascii="Times New Roman" w:cs="Times New Roman" w:eastAsia="Times New Roman" w:hAnsi="Times New Roman"/>
+          <w:rtl w:val="0"/>
+        </w:rPr>
+        <w:t xml:space="preserve">The empty buckets represent wasted memory space, while the overfilled buckets create performance bottlenecks</w:t>
+      </w:r>
+    </w:p>
+    <w:p>
+      <w:pPr>
+        <w:spacing w:after="240" w:before="240" w:lineRule="auto"/>
+        <w:rPr>
+          <w:rFonts w:ascii="Times New Roman" w:cs="Times New Roman" w:eastAsia="Times New Roman" w:hAnsi="Times New Roman"/>
+        </w:rPr>
+      </w:pPr>
+      <w:r>
+        <w:rPr>
+          <w:rFonts w:ascii="Times New Roman" w:cs="Times New Roman" w:eastAsia="Times New Roman" w:hAnsi="Times New Roman"/>
+          <w:rtl w:val="0"/>
+        </w:rPr>
+        <w:t xml:space="preserve">The distribution pattern reveals that the hash function generates collisions that cluster in specific buckets while leaving most of the hash table unused.</w:t>
+      </w:r>
+    </w:p>
+    <w:p>
+      <w:pPr>
+        <w:spacing w:after="240" w:before="240" w:lineRule="auto"/>
+        <w:ind w:left="720" w:firstLine="0"/>
+        <w:rPr>
+          <w:rFonts w:ascii="Times New Roman" w:cs="Times New Roman" w:eastAsia="Times New Roman" w:hAnsi="Times New Roman"/>
+        </w:rPr>
+      </w:pPr>
+      <w:r>
+        <w:rPr>
+          <w:rtl w:val="0"/>
+        </w:rPr>
       </w:r>
     </w:p>
     <w:p>
@@ -315,12 +392,12 @@
           <wp:inline distB="114300" distT="114300" distL="114300" distR="114300">
             <wp:extent cx="4481513" cy="2240756"/>
             <wp:effectExtent b="0" l="0" r="0" t="0"/>
-            <wp:docPr id="1" name="image2.png"/>
+            <wp:docPr id="5" name="image5.png"/>
             <a:graphic>
               <a:graphicData uri="http://schemas.openxmlformats.org/drawingml/2006/picture">
                 <pic:pic>
                   <pic:nvPicPr>
-                    <pic:cNvPr id="0" name="image2.png"/>
+                    <pic:cNvPr id="0" name="image5.png"/>
                     <pic:cNvPicPr preferRelativeResize="0"/>
                   </pic:nvPicPr>
                   <pic:blipFill>
@@ -351,6 +428,126 @@
         </w:rPr>
         <w:br w:type="textWrapping"/>
         <w:t xml:space="preserve"> → The number of items increases steadily with each operation, as expected.</w:t>
+      </w:r>
+    </w:p>
+    <w:p>
+      <w:pPr>
+        <w:spacing w:after="240" w:before="240" w:lineRule="auto"/>
+        <w:ind w:left="720" w:firstLine="0"/>
+        <w:rPr>
+          <w:rFonts w:ascii="Times New Roman" w:cs="Times New Roman" w:eastAsia="Times New Roman" w:hAnsi="Times New Roman"/>
+          <w:b w:val="1"/>
+        </w:rPr>
+      </w:pPr>
+      <w:r>
+        <w:rPr>
+          <w:rFonts w:ascii="Times New Roman" w:cs="Times New Roman" w:eastAsia="Times New Roman" w:hAnsi="Times New Roman"/>
+          <w:rtl w:val="0"/>
+        </w:rPr>
+        <w:t xml:space="preserve">​​</w:t>
+      </w:r>
+      <w:r>
+        <w:rPr>
+          <w:rFonts w:ascii="Times New Roman" w:cs="Times New Roman" w:eastAsia="Times New Roman" w:hAnsi="Times New Roman"/>
+          <w:b w:val="1"/>
+          <w:rtl w:val="0"/>
+        </w:rPr>
+        <w:t xml:space="preserve">Analysis:</w:t>
+      </w:r>
+    </w:p>
+    <w:p>
+      <w:pPr>
+        <w:numPr>
+          <w:ilvl w:val="0"/>
+          <w:numId w:val="4"/>
+        </w:numPr>
+        <w:spacing w:after="0" w:afterAutospacing="0" w:before="240" w:lineRule="auto"/>
+        <w:ind w:left="720" w:hanging="360"/>
+        <w:rPr>
+          <w:rFonts w:ascii="Times New Roman" w:cs="Times New Roman" w:eastAsia="Times New Roman" w:hAnsi="Times New Roman"/>
+        </w:rPr>
+      </w:pPr>
+      <w:r>
+        <w:rPr>
+          <w:rFonts w:ascii="Times New Roman" w:cs="Times New Roman" w:eastAsia="Times New Roman" w:hAnsi="Times New Roman"/>
+          <w:rtl w:val="0"/>
+        </w:rPr>
+        <w:t xml:space="preserve">The graph shows a linear relationship with consistent upward slope</w:t>
+      </w:r>
+    </w:p>
+    <w:p>
+      <w:pPr>
+        <w:numPr>
+          <w:ilvl w:val="0"/>
+          <w:numId w:val="4"/>
+        </w:numPr>
+        <w:spacing w:after="0" w:afterAutospacing="0" w:before="0" w:beforeAutospacing="0" w:lineRule="auto"/>
+        <w:ind w:left="720" w:hanging="360"/>
+        <w:rPr>
+          <w:rFonts w:ascii="Times New Roman" w:cs="Times New Roman" w:eastAsia="Times New Roman" w:hAnsi="Times New Roman"/>
+        </w:rPr>
+      </w:pPr>
+      <w:r>
+        <w:rPr>
+          <w:rFonts w:ascii="Times New Roman" w:cs="Times New Roman" w:eastAsia="Times New Roman" w:hAnsi="Times New Roman"/>
+          <w:rtl w:val="0"/>
+        </w:rPr>
+        <w:t xml:space="preserve">Each operation adds exactly one item to the size</w:t>
+      </w:r>
+    </w:p>
+    <w:p>
+      <w:pPr>
+        <w:numPr>
+          <w:ilvl w:val="0"/>
+          <w:numId w:val="4"/>
+        </w:numPr>
+        <w:spacing w:after="0" w:afterAutospacing="0" w:before="0" w:beforeAutospacing="0" w:lineRule="auto"/>
+        <w:ind w:left="720" w:hanging="360"/>
+        <w:rPr>
+          <w:rFonts w:ascii="Times New Roman" w:cs="Times New Roman" w:eastAsia="Times New Roman" w:hAnsi="Times New Roman"/>
+        </w:rPr>
+      </w:pPr>
+      <w:r>
+        <w:rPr>
+          <w:rFonts w:ascii="Times New Roman" w:cs="Times New Roman" w:eastAsia="Times New Roman" w:hAnsi="Times New Roman"/>
+          <w:rtl w:val="0"/>
+        </w:rPr>
+        <w:t xml:space="preserve">No removals or failures occur during the insertion sequence</w:t>
+      </w:r>
+    </w:p>
+    <w:p>
+      <w:pPr>
+        <w:numPr>
+          <w:ilvl w:val="0"/>
+          <w:numId w:val="4"/>
+        </w:numPr>
+        <w:spacing w:after="240" w:before="0" w:beforeAutospacing="0" w:lineRule="auto"/>
+        <w:ind w:left="720" w:hanging="360"/>
+        <w:rPr>
+          <w:rFonts w:ascii="Times New Roman" w:cs="Times New Roman" w:eastAsia="Times New Roman" w:hAnsi="Times New Roman"/>
+        </w:rPr>
+      </w:pPr>
+      <w:r>
+        <w:rPr>
+          <w:rFonts w:ascii="Times New Roman" w:cs="Times New Roman" w:eastAsia="Times New Roman" w:hAnsi="Times New Roman"/>
+          <w:rtl w:val="0"/>
+        </w:rPr>
+        <w:t xml:space="preserve">The pattern confirms sequential addition of items during testing</w:t>
+      </w:r>
+    </w:p>
+    <w:p>
+      <w:pPr>
+        <w:spacing w:after="240" w:before="240" w:lineRule="auto"/>
+        <w:ind w:left="720" w:firstLine="0"/>
+        <w:rPr>
+          <w:rFonts w:ascii="Times New Roman" w:cs="Times New Roman" w:eastAsia="Times New Roman" w:hAnsi="Times New Roman"/>
+        </w:rPr>
+      </w:pPr>
+      <w:r>
+        <w:rPr>
+          <w:rFonts w:ascii="Times New Roman" w:cs="Times New Roman" w:eastAsia="Times New Roman" w:hAnsi="Times New Roman"/>
+          <w:rtl w:val="0"/>
+        </w:rPr>
         <w:br w:type="textWrapping"/>
       </w:r>
     </w:p>
@@ -396,12 +593,12 @@
           <wp:inline distB="114300" distT="114300" distL="114300" distR="114300">
             <wp:extent cx="4633913" cy="2397406"/>
             <wp:effectExtent b="0" l="0" r="0" t="0"/>
-            <wp:docPr id="6" name="image1.png"/>
+            <wp:docPr id="4" name="image2.png"/>
             <a:graphic>
               <a:graphicData uri="http://schemas.openxmlformats.org/drawingml/2006/picture">
                 <pic:pic>
                   <pic:nvPicPr>
-                    <pic:cNvPr id="0" name="image1.png"/>
+                    <pic:cNvPr id="0" name="image2.png"/>
                     <pic:cNvPicPr preferRelativeResize="0"/>
                   </pic:nvPicPr>
                   <pic:blipFill>
@@ -445,6 +642,100 @@
       </w:pPr>
       <w:r>
         <w:rPr>
+          <w:rFonts w:ascii="Times New Roman" w:cs="Times New Roman" w:eastAsia="Times New Roman" w:hAnsi="Times New Roman"/>
+          <w:rtl w:val="0"/>
+        </w:rPr>
+        <w:t xml:space="preserve">Capacity increases in discrete, step-like jumps</w:t>
+      </w:r>
+    </w:p>
+    <w:p>
+      <w:pPr>
+        <w:spacing w:after="240" w:before="240" w:lineRule="auto"/>
+        <w:ind w:left="720" w:firstLine="0"/>
+        <w:rPr>
+          <w:rFonts w:ascii="Times New Roman" w:cs="Times New Roman" w:eastAsia="Times New Roman" w:hAnsi="Times New Roman"/>
+        </w:rPr>
+      </w:pPr>
+      <w:r>
+        <w:rPr>
+          <w:rFonts w:ascii="Times New Roman" w:cs="Times New Roman" w:eastAsia="Times New Roman" w:hAnsi="Times New Roman"/>
+          <w:rtl w:val="0"/>
+        </w:rPr>
+        <w:t xml:space="preserve">Each increase doubles the previous capacity (exponential growth)</w:t>
+      </w:r>
+    </w:p>
+    <w:p>
+      <w:pPr>
+        <w:spacing w:after="240" w:before="240" w:lineRule="auto"/>
+        <w:ind w:left="720" w:firstLine="0"/>
+        <w:rPr>
+          <w:rFonts w:ascii="Times New Roman" w:cs="Times New Roman" w:eastAsia="Times New Roman" w:hAnsi="Times New Roman"/>
+        </w:rPr>
+      </w:pPr>
+      <w:r>
+        <w:rPr>
+          <w:rFonts w:ascii="Times New Roman" w:cs="Times New Roman" w:eastAsia="Times New Roman" w:hAnsi="Times New Roman"/>
+          <w:rtl w:val="0"/>
+        </w:rPr>
+        <w:t xml:space="preserve">Resizing occurs at regular intervals based on operation count</w:t>
+      </w:r>
+    </w:p>
+    <w:p>
+      <w:pPr>
+        <w:spacing w:after="240" w:before="240" w:lineRule="auto"/>
+        <w:ind w:left="720" w:firstLine="0"/>
+        <w:rPr>
+          <w:rFonts w:ascii="Times New Roman" w:cs="Times New Roman" w:eastAsia="Times New Roman" w:hAnsi="Times New Roman"/>
+        </w:rPr>
+      </w:pPr>
+      <w:r>
+        <w:rPr>
+          <w:rFonts w:ascii="Times New Roman" w:cs="Times New Roman" w:eastAsia="Times New Roman" w:hAnsi="Times New Roman"/>
+          <w:rtl w:val="0"/>
+        </w:rPr>
+        <w:t xml:space="preserve">The pattern follows standard hash table implementation practices</w:t>
+      </w:r>
+    </w:p>
+    <w:p>
+      <w:pPr>
+        <w:spacing w:after="240" w:before="240" w:lineRule="auto"/>
+        <w:ind w:left="720" w:firstLine="0"/>
+        <w:rPr>
+          <w:rFonts w:ascii="Times New Roman" w:cs="Times New Roman" w:eastAsia="Times New Roman" w:hAnsi="Times New Roman"/>
+        </w:rPr>
+      </w:pPr>
+      <w:r>
+        <w:rPr>
+          <w:rFonts w:ascii="Times New Roman" w:cs="Times New Roman" w:eastAsia="Times New Roman" w:hAnsi="Times New Roman"/>
+          <w:rtl w:val="0"/>
+        </w:rPr>
+        <w:t xml:space="preserve">Resizing points align with specific load factor thresholds</w:t>
+      </w:r>
+    </w:p>
+    <w:p>
+      <w:pPr>
+        <w:spacing w:after="240" w:before="240" w:lineRule="auto"/>
+        <w:ind w:left="720" w:firstLine="0"/>
+        <w:rPr>
+          <w:rFonts w:ascii="Times New Roman" w:cs="Times New Roman" w:eastAsia="Times New Roman" w:hAnsi="Times New Roman"/>
+        </w:rPr>
+      </w:pPr>
+      <w:r>
+        <w:rPr>
+          <w:rtl w:val="0"/>
+        </w:rPr>
+      </w:r>
+    </w:p>
+    <w:p>
+      <w:pPr>
+        <w:spacing w:after="240" w:before="240" w:lineRule="auto"/>
+        <w:ind w:left="720" w:firstLine="0"/>
+        <w:rPr>
+          <w:rFonts w:ascii="Times New Roman" w:cs="Times New Roman" w:eastAsia="Times New Roman" w:hAnsi="Times New Roman"/>
+        </w:rPr>
+      </w:pPr>
+      <w:r>
+        <w:rPr>
           <w:rtl w:val="0"/>
         </w:rPr>
       </w:r>
@@ -561,12 +852,12 @@
           <wp:inline distB="114300" distT="114300" distL="114300" distR="114300">
             <wp:extent cx="3662363" cy="2377014"/>
             <wp:effectExtent b="0" l="0" r="0" t="0"/>
-            <wp:docPr id="2" name="image4.png"/>
+            <wp:docPr id="1" name="image1.png"/>
             <a:graphic>
               <a:graphicData uri="http://schemas.openxmlformats.org/drawingml/2006/picture">
                 <pic:pic>
                   <pic:nvPicPr>
-                    <pic:cNvPr id="0" name="image4.png"/>
+                    <pic:cNvPr id="0" name="image1.png"/>
                     <pic:cNvPicPr preferRelativeResize="0"/>
                   </pic:nvPicPr>
                   <pic:blipFill>
@@ -603,6 +894,100 @@
     <w:p>
       <w:pPr>
         <w:spacing w:after="240" w:before="240" w:lineRule="auto"/>
+        <w:ind w:left="720" w:firstLine="0"/>
+        <w:rPr>
+          <w:rFonts w:ascii="Times New Roman" w:cs="Times New Roman" w:eastAsia="Times New Roman" w:hAnsi="Times New Roman"/>
+        </w:rPr>
+      </w:pPr>
+      <w:r>
+        <w:rPr>
+          <w:rFonts w:ascii="Times New Roman" w:cs="Times New Roman" w:eastAsia="Times New Roman" w:hAnsi="Times New Roman"/>
+          <w:rtl w:val="0"/>
+        </w:rPr>
+        <w:t xml:space="preserve">Exhibits a sawtooth pattern characteristic of dynamic hash tables</w:t>
+      </w:r>
+    </w:p>
+    <w:p>
+      <w:pPr>
+        <w:spacing w:after="240" w:before="240" w:lineRule="auto"/>
+        <w:ind w:left="720" w:firstLine="0"/>
+        <w:rPr>
+          <w:rFonts w:ascii="Times New Roman" w:cs="Times New Roman" w:eastAsia="Times New Roman" w:hAnsi="Times New Roman"/>
+        </w:rPr>
+      </w:pPr>
+      <w:r>
+        <w:rPr>
+          <w:rFonts w:ascii="Times New Roman" w:cs="Times New Roman" w:eastAsia="Times New Roman" w:hAnsi="Times New Roman"/>
+          <w:rtl w:val="0"/>
+        </w:rPr>
+        <w:t xml:space="preserve">Load factor rises steadily until reaching a threshold (likely 0.75)</w:t>
+      </w:r>
+    </w:p>
+    <w:p>
+      <w:pPr>
+        <w:spacing w:after="240" w:before="240" w:lineRule="auto"/>
+        <w:ind w:left="720" w:firstLine="0"/>
+        <w:rPr>
+          <w:rFonts w:ascii="Times New Roman" w:cs="Times New Roman" w:eastAsia="Times New Roman" w:hAnsi="Times New Roman"/>
+        </w:rPr>
+      </w:pPr>
+      <w:r>
+        <w:rPr>
+          <w:rFonts w:ascii="Times New Roman" w:cs="Times New Roman" w:eastAsia="Times New Roman" w:hAnsi="Times New Roman"/>
+          <w:rtl w:val="0"/>
+        </w:rPr>
+        <w:t xml:space="preserve">Sharp drops occur immediately after each capacity increase</w:t>
+      </w:r>
+    </w:p>
+    <w:p>
+      <w:pPr>
+        <w:spacing w:after="240" w:before="240" w:lineRule="auto"/>
+        <w:ind w:left="720" w:firstLine="0"/>
+        <w:rPr>
+          <w:rFonts w:ascii="Times New Roman" w:cs="Times New Roman" w:eastAsia="Times New Roman" w:hAnsi="Times New Roman"/>
+        </w:rPr>
+      </w:pPr>
+      <w:r>
+        <w:rPr>
+          <w:rFonts w:ascii="Times New Roman" w:cs="Times New Roman" w:eastAsia="Times New Roman" w:hAnsi="Times New Roman"/>
+          <w:rtl w:val="0"/>
+        </w:rPr>
+        <w:t xml:space="preserve">Confirms that resizing is triggered by load factor thresholds</w:t>
+      </w:r>
+    </w:p>
+    <w:p>
+      <w:pPr>
+        <w:spacing w:after="240" w:before="240" w:lineRule="auto"/>
+        <w:ind w:left="720" w:firstLine="0"/>
+        <w:rPr>
+          <w:rFonts w:ascii="Times New Roman" w:cs="Times New Roman" w:eastAsia="Times New Roman" w:hAnsi="Times New Roman"/>
+        </w:rPr>
+      </w:pPr>
+      <w:r>
+        <w:rPr>
+          <w:rFonts w:ascii="Times New Roman" w:cs="Times New Roman" w:eastAsia="Times New Roman" w:hAnsi="Times New Roman"/>
+          <w:rtl w:val="0"/>
+        </w:rPr>
+        <w:t xml:space="preserve">The consistent pattern indicates a well-implemented resizing strategy</w:t>
+      </w:r>
+    </w:p>
+    <w:p>
+      <w:pPr>
+        <w:spacing w:after="240" w:before="240" w:lineRule="auto"/>
+        <w:ind w:left="720" w:firstLine="0"/>
+        <w:rPr>
+          <w:rFonts w:ascii="Times New Roman" w:cs="Times New Roman" w:eastAsia="Times New Roman" w:hAnsi="Times New Roman"/>
+        </w:rPr>
+      </w:pPr>
+      <w:r>
+        <w:rPr>
+          <w:rtl w:val="0"/>
+        </w:rPr>
+      </w:r>
+    </w:p>
+    <w:p>
+      <w:pPr>
+        <w:spacing w:after="240" w:before="240" w:lineRule="auto"/>
         <w:rPr>
           <w:rFonts w:ascii="Times New Roman" w:cs="Times New Roman" w:eastAsia="Times New Roman" w:hAnsi="Times New Roman"/>
         </w:rPr>
@@ -668,12 +1053,12 @@
           <wp:inline distB="114300" distT="114300" distL="114300" distR="114300">
             <wp:extent cx="4243388" cy="2584114"/>
             <wp:effectExtent b="0" l="0" r="0" t="0"/>
-            <wp:docPr id="5" name="image5.png"/>
+            <wp:docPr id="3" name="image3.png"/>
             <a:graphic>
               <a:graphicData uri="http://schemas.openxmlformats.org/drawingml/2006/picture">
                 <pic:pic>
                   <pic:nvPicPr>
-                    <pic:cNvPr id="0" name="image5.png"/>
+                    <pic:cNvPr id="0" name="image3.png"/>
                     <pic:cNvPicPr preferRelativeResize="0"/>
                   </pic:nvPicPr>
                   <pic:blipFill>
@@ -733,7 +1118,7 @@
       <w:pPr>
         <w:numPr>
           <w:ilvl w:val="0"/>
-          <w:numId w:val="5"/>
+          <w:numId w:val="6"/>
         </w:numPr>
         <w:spacing w:after="0" w:afterAutospacing="0" w:before="240" w:lineRule="auto"/>
         <w:ind w:left="720" w:hanging="360"/>
@@ -754,18 +1139,103 @@
       <w:pPr>
         <w:numPr>
           <w:ilvl w:val="0"/>
-          <w:numId w:val="5"/>
+          <w:numId w:val="6"/>
+        </w:numPr>
+        <w:spacing w:after="0" w:afterAutospacing="0" w:before="0" w:beforeAutospacing="0" w:lineRule="auto"/>
+        <w:ind w:left="720" w:hanging="360"/>
+        <w:rPr/>
+      </w:pPr>
+      <w:r>
+        <w:rPr>
+          <w:rFonts w:ascii="Times New Roman" w:cs="Times New Roman" w:eastAsia="Times New Roman" w:hAnsi="Times New Roman"/>
+          <w:rtl w:val="0"/>
+        </w:rPr>
+        <w:t xml:space="preserve">CustomHashMap's lookup time increases significantly with size, showing inefficiency and lack of optimization.</w:t>
+      </w:r>
+    </w:p>
+    <w:p>
+      <w:pPr>
+        <w:numPr>
+          <w:ilvl w:val="0"/>
+          <w:numId w:val="6"/>
+        </w:numPr>
+        <w:spacing w:after="0" w:afterAutospacing="0" w:before="0" w:beforeAutospacing="0" w:lineRule="auto"/>
+        <w:ind w:left="720" w:hanging="360"/>
+      </w:pPr>
+      <w:r>
+        <w:rPr>
+          <w:rFonts w:ascii="Times New Roman" w:cs="Times New Roman" w:eastAsia="Times New Roman" w:hAnsi="Times New Roman"/>
+          <w:rtl w:val="0"/>
+        </w:rPr>
+        <w:t xml:space="preserve">Java's HashMap maintains nearly constant lookup time across all data sizes</w:t>
+      </w:r>
+    </w:p>
+    <w:p>
+      <w:pPr>
+        <w:numPr>
+          <w:ilvl w:val="0"/>
+          <w:numId w:val="6"/>
+        </w:numPr>
+        <w:spacing w:after="0" w:afterAutospacing="0" w:before="0" w:beforeAutospacing="0" w:lineRule="auto"/>
+        <w:ind w:left="720" w:hanging="360"/>
+      </w:pPr>
+      <w:r>
+        <w:rPr>
+          <w:rFonts w:ascii="Times New Roman" w:cs="Times New Roman" w:eastAsia="Times New Roman" w:hAnsi="Times New Roman"/>
+          <w:rtl w:val="0"/>
+        </w:rPr>
+        <w:t xml:space="preserve">The custom implementation shows significant performance degradation with increasing data size</w:t>
+      </w:r>
+    </w:p>
+    <w:p>
+      <w:pPr>
+        <w:numPr>
+          <w:ilvl w:val="0"/>
+          <w:numId w:val="6"/>
+        </w:numPr>
+        <w:spacing w:after="0" w:afterAutospacing="0" w:before="0" w:beforeAutospacing="0" w:lineRule="auto"/>
+        <w:ind w:left="720" w:hanging="360"/>
+      </w:pPr>
+      <w:r>
+        <w:rPr>
+          <w:rFonts w:ascii="Times New Roman" w:cs="Times New Roman" w:eastAsia="Times New Roman" w:hAnsi="Times New Roman"/>
+          <w:rtl w:val="0"/>
+        </w:rPr>
+        <w:t xml:space="preserve">The performance gap widens nonlinearly as data size increases</w:t>
+      </w:r>
+    </w:p>
+    <w:p>
+      <w:pPr>
+        <w:numPr>
+          <w:ilvl w:val="0"/>
+          <w:numId w:val="6"/>
+        </w:numPr>
+        <w:spacing w:after="0" w:afterAutospacing="0" w:before="0" w:beforeAutospacing="0" w:lineRule="auto"/>
+        <w:ind w:left="720" w:hanging="360"/>
+      </w:pPr>
+      <w:r>
+        <w:rPr>
+          <w:rFonts w:ascii="Times New Roman" w:cs="Times New Roman" w:eastAsia="Times New Roman" w:hAnsi="Times New Roman"/>
+          <w:rtl w:val="0"/>
+        </w:rPr>
+        <w:t xml:space="preserve">At 100,000 items, the custom implementation is approximately 10× slower</w:t>
+      </w:r>
+    </w:p>
+    <w:p>
+      <w:pPr>
+        <w:numPr>
+          <w:ilvl w:val="0"/>
+          <w:numId w:val="6"/>
         </w:numPr>
         <w:spacing w:after="240" w:before="0" w:beforeAutospacing="0" w:lineRule="auto"/>
         <w:ind w:left="720" w:hanging="360"/>
-        <w:rPr/>
-      </w:pPr>
-      <w:r>
-        <w:rPr>
-          <w:rFonts w:ascii="Times New Roman" w:cs="Times New Roman" w:eastAsia="Times New Roman" w:hAnsi="Times New Roman"/>
-          <w:rtl w:val="0"/>
-        </w:rPr>
-        <w:t xml:space="preserve">CustomHashMap's lookup time increases significantly with size, showing inefficiency and lack of optimization.</w:t>
+      </w:pPr>
+      <w:r>
+        <w:rPr>
+          <w:rFonts w:ascii="Times New Roman" w:cs="Times New Roman" w:eastAsia="Times New Roman" w:hAnsi="Times New Roman"/>
+          <w:rtl w:val="0"/>
+        </w:rPr>
+        <w:t xml:space="preserve">Java's HashMap demonstrates O(1) complexity while the custom implementation trends toward O(n)</w:t>
         <w:br w:type="textWrapping"/>
       </w:r>
     </w:p>
@@ -849,12 +1319,12 @@
           <wp:inline distB="114300" distT="114300" distL="114300" distR="114300">
             <wp:extent cx="4957763" cy="2756961"/>
             <wp:effectExtent b="0" l="0" r="0" t="0"/>
-            <wp:docPr id="3" name="image3.png"/>
+            <wp:docPr id="6" name="image4.png"/>
             <a:graphic>
               <a:graphicData uri="http://schemas.openxmlformats.org/drawingml/2006/picture">
                 <pic:pic>
                   <pic:nvPicPr>
-                    <pic:cNvPr id="0" name="image3.png"/>
+                    <pic:cNvPr id="0" name="image4.png"/>
                     <pic:cNvPicPr preferRelativeResize="0"/>
                   </pic:nvPicPr>
                   <pic:blipFill>
@@ -918,15 +1388,64 @@
         </w:numPr>
         <w:spacing w:after="0" w:afterAutospacing="0" w:before="240" w:lineRule="auto"/>
         <w:ind w:left="720" w:hanging="360"/>
-        <w:rPr/>
-      </w:pPr>
-      <w:r>
-        <w:rPr>
-          <w:rFonts w:ascii="Times New Roman" w:cs="Times New Roman" w:eastAsia="Times New Roman" w:hAnsi="Times New Roman"/>
-          <w:rtl w:val="0"/>
-        </w:rPr>
-        <w:t xml:space="preserve">JavaHashMapTime scales modestly with data size.</w:t>
-        <w:br w:type="textWrapping"/>
+      </w:pPr>
+      <w:r>
+        <w:rPr>
+          <w:rFonts w:ascii="Times New Roman" w:cs="Times New Roman" w:eastAsia="Times New Roman" w:hAnsi="Times New Roman"/>
+          <w:rtl w:val="0"/>
+        </w:rPr>
+        <w:t xml:space="preserve">Java's HashMap shows moderate, near-linear growth in insertion time</w:t>
+      </w:r>
+    </w:p>
+    <w:p>
+      <w:pPr>
+        <w:numPr>
+          <w:ilvl w:val="0"/>
+          <w:numId w:val="2"/>
+        </w:numPr>
+        <w:spacing w:after="0" w:afterAutospacing="0" w:before="0" w:beforeAutospacing="0" w:lineRule="auto"/>
+        <w:ind w:left="720" w:hanging="360"/>
+      </w:pPr>
+      <w:r>
+        <w:rPr>
+          <w:rFonts w:ascii="Times New Roman" w:cs="Times New Roman" w:eastAsia="Times New Roman" w:hAnsi="Times New Roman"/>
+          <w:rtl w:val="0"/>
+        </w:rPr>
+        <w:t xml:space="preserve">The custom implementation demonstrates exponential growth in insertion time</w:t>
+      </w:r>
+    </w:p>
+    <w:p>
+      <w:pPr>
+        <w:numPr>
+          <w:ilvl w:val="0"/>
+          <w:numId w:val="2"/>
+        </w:numPr>
+        <w:spacing w:after="0" w:afterAutospacing="0" w:before="0" w:beforeAutospacing="0" w:lineRule="auto"/>
+        <w:ind w:left="720" w:hanging="360"/>
+      </w:pPr>
+      <w:r>
+        <w:rPr>
+          <w:rFonts w:ascii="Times New Roman" w:cs="Times New Roman" w:eastAsia="Times New Roman" w:hAnsi="Times New Roman"/>
+          <w:rtl w:val="0"/>
+        </w:rPr>
+        <w:t xml:space="preserve">The performance gap becomes dramatic beyond 10,000 items</w:t>
+      </w:r>
+    </w:p>
+    <w:p>
+      <w:pPr>
+        <w:numPr>
+          <w:ilvl w:val="0"/>
+          <w:numId w:val="2"/>
+        </w:numPr>
+        <w:spacing w:after="0" w:afterAutospacing="0" w:before="0" w:beforeAutospacing="0" w:lineRule="auto"/>
+        <w:ind w:left="720" w:hanging="360"/>
+      </w:pPr>
+      <w:r>
+        <w:rPr>
+          <w:rFonts w:ascii="Times New Roman" w:cs="Times New Roman" w:eastAsia="Times New Roman" w:hAnsi="Times New Roman"/>
+          <w:rtl w:val="0"/>
+        </w:rPr>
+        <w:t xml:space="preserve">The custom implementation's insertion time increases at a much steeper rate than its lookup time</w:t>
       </w:r>
     </w:p>
     <w:p>
@@ -937,14 +1456,28 @@
         </w:numPr>
         <w:spacing w:after="240" w:before="0" w:beforeAutospacing="0" w:lineRule="auto"/>
         <w:ind w:left="720" w:hanging="360"/>
-        <w:rPr/>
-      </w:pPr>
-      <w:r>
-        <w:rPr>
-          <w:rFonts w:ascii="Times New Roman" w:cs="Times New Roman" w:eastAsia="Times New Roman" w:hAnsi="Times New Roman"/>
-          <w:rtl w:val="0"/>
-        </w:rPr>
-        <w:t xml:space="preserve">CustomHashMapTime shows exponential growth, especially past 10,000 items, indicating inefficient resizing or rehashing logic.</w:t>
+      </w:pPr>
+      <w:r>
+        <w:rPr>
+          <w:rFonts w:ascii="Times New Roman" w:cs="Times New Roman" w:eastAsia="Times New Roman" w:hAnsi="Times New Roman"/>
+          <w:rtl w:val="0"/>
+        </w:rPr>
+        <w:t xml:space="preserve">The pattern indicates fundamental algorithmic inefficiency during insertion operations</w:t>
+      </w:r>
+    </w:p>
+    <w:p>
+      <w:pPr>
+        <w:spacing w:after="240" w:before="240" w:lineRule="auto"/>
+        <w:rPr>
+          <w:rFonts w:ascii="Times New Roman" w:cs="Times New Roman" w:eastAsia="Times New Roman" w:hAnsi="Times New Roman"/>
+        </w:rPr>
+      </w:pPr>
+      <w:r>
+        <w:rPr>
+          <w:rFonts w:ascii="Times New Roman" w:cs="Times New Roman" w:eastAsia="Times New Roman" w:hAnsi="Times New Roman"/>
+          <w:rtl w:val="0"/>
+        </w:rPr>
+        <w:t xml:space="preserve">The graph clearly illustrates how the custom implementation's insertion algorithm degrades severely with scale, while Java's implementation maintains reasonable performance even with large data sets.</w:t>
         <w:br w:type="textWrapping"/>
       </w:r>
     </w:p>
@@ -1020,8 +1553,28 @@
           <w:szCs w:val="26"/>
         </w:rPr>
       </w:pPr>
-      <w:bookmarkStart w:colFirst="0" w:colLast="0" w:name="_cxxcoukq9yie" w:id="6"/>
+      <w:bookmarkStart w:colFirst="0" w:colLast="0" w:name="_c07kkwip4g4a" w:id="6"/>
       <w:bookmarkEnd w:id="6"/>
+      <w:r>
+        <w:rPr>
+          <w:rtl w:val="0"/>
+        </w:rPr>
+      </w:r>
+    </w:p>
+    <w:p>
+      <w:pPr>
+        <w:rPr/>
+      </w:pPr>
+      <w:r>
+        <w:rPr>
+          <w:rtl w:val="0"/>
+        </w:rPr>
+      </w:r>
+    </w:p>
+    <w:p>
+      <w:pPr>
+        <w:rPr/>
+      </w:pPr>
       <w:r>
         <w:rPr>
           <w:rtl w:val="0"/>
@@ -1056,7 +1609,7 @@
       <w:pPr>
         <w:numPr>
           <w:ilvl w:val="0"/>
-          <w:numId w:val="4"/>
+          <w:numId w:val="5"/>
         </w:numPr>
         <w:spacing w:after="0" w:afterAutospacing="0" w:before="240" w:lineRule="auto"/>
         <w:ind w:left="720" w:hanging="360"/>
@@ -1075,7 +1628,7 @@
       <w:pPr>
         <w:numPr>
           <w:ilvl w:val="0"/>
-          <w:numId w:val="4"/>
+          <w:numId w:val="5"/>
         </w:numPr>
         <w:spacing w:after="0" w:afterAutospacing="0" w:before="0" w:beforeAutospacing="0" w:lineRule="auto"/>
         <w:ind w:left="720" w:hanging="360"/>
@@ -1094,7 +1647,7 @@
       <w:pPr>
         <w:numPr>
           <w:ilvl w:val="0"/>
-          <w:numId w:val="4"/>
+          <w:numId w:val="5"/>
         </w:numPr>
         <w:spacing w:after="0" w:afterAutospacing="0" w:before="0" w:beforeAutospacing="0" w:lineRule="auto"/>
         <w:ind w:left="720" w:hanging="360"/>
@@ -1115,7 +1668,7 @@
       <w:pPr>
         <w:numPr>
           <w:ilvl w:val="0"/>
-          <w:numId w:val="4"/>
+          <w:numId w:val="5"/>
         </w:numPr>
         <w:spacing w:after="240" w:before="0" w:beforeAutospacing="0" w:lineRule="auto"/>
         <w:ind w:left="720" w:hanging="360"/>
@@ -1593,6 +2146,116 @@
     </w:lvl>
   </w:abstractNum>
   <w:abstractNum w:abstractNumId="5">
+    <w:lvl w:ilvl="0">
+      <w:start w:val="1"/>
+      <w:numFmt w:val="bullet"/>
+      <w:lvlText w:val="●"/>
+      <w:lvlJc w:val="left"/>
+      <w:pPr>
+        <w:ind w:left="720" w:hanging="360"/>
+      </w:pPr>
+      <w:rPr>
+        <w:u w:val="none"/>
+      </w:rPr>
+    </w:lvl>
+    <w:lvl w:ilvl="1">
+      <w:start w:val="1"/>
+      <w:numFmt w:val="bullet"/>
+      <w:lvlText w:val="○"/>
+      <w:lvlJc w:val="left"/>
+      <w:pPr>
+        <w:ind w:left="1440" w:hanging="360"/>
+      </w:pPr>
+      <w:rPr>
+        <w:u w:val="none"/>
+      </w:rPr>
+    </w:lvl>
+    <w:lvl w:ilvl="2">
+      <w:start w:val="1"/>
+      <w:numFmt w:val="bullet"/>
+      <w:lvlText w:val="■"/>
+      <w:lvlJc w:val="left"/>
+      <w:pPr>
+        <w:ind w:left="2160" w:hanging="360"/>
+      </w:pPr>
+      <w:rPr>
+        <w:u w:val="none"/>
+      </w:rPr>
+    </w:lvl>
+    <w:lvl w:ilvl="3">
+      <w:start w:val="1"/>
+      <w:numFmt w:val="bullet"/>
+      <w:lvlText w:val="●"/>
+      <w:lvlJc w:val="left"/>
+      <w:pPr>
+        <w:ind w:left="2880" w:hanging="360"/>
+      </w:pPr>
+      <w:rPr>
+        <w:u w:val="none"/>
+      </w:rPr>
+    </w:lvl>
+    <w:lvl w:ilvl="4">
+      <w:start w:val="1"/>
+      <w:numFmt w:val="bullet"/>
+      <w:lvlText w:val="○"/>
+      <w:lvlJc w:val="left"/>
+      <w:pPr>
+        <w:ind w:left="3600" w:hanging="360"/>
+      </w:pPr>
+      <w:rPr>
+        <w:u w:val="none"/>
+      </w:rPr>
+    </w:lvl>
+    <w:lvl w:ilvl="5">
+      <w:start w:val="1"/>
+      <w:numFmt w:val="bullet"/>
+      <w:lvlText w:val="■"/>
+      <w:lvlJc w:val="left"/>
+      <w:pPr>
+        <w:ind w:left="4320" w:hanging="360"/>
+      </w:pPr>
+      <w:rPr>
+        <w:u w:val="none"/>
+      </w:rPr>
+    </w:lvl>
+    <w:lvl w:ilvl="6">
+      <w:start w:val="1"/>
+      <w:numFmt w:val="bullet"/>
+      <w:lvlText w:val="●"/>
+      <w:lvlJc w:val="left"/>
+      <w:pPr>
+        <w:ind w:left="5040" w:hanging="360"/>
+      </w:pPr>
+      <w:rPr>
+        <w:u w:val="none"/>
+      </w:rPr>
+    </w:lvl>
+    <w:lvl w:ilvl="7">
+      <w:start w:val="1"/>
+      <w:numFmt w:val="bullet"/>
+      <w:lvlText w:val="○"/>
+      <w:lvlJc w:val="left"/>
+      <w:pPr>
+        <w:ind w:left="5760" w:hanging="360"/>
+      </w:pPr>
+      <w:rPr>
+        <w:u w:val="none"/>
+      </w:rPr>
+    </w:lvl>
+    <w:lvl w:ilvl="8">
+      <w:start w:val="1"/>
+      <w:numFmt w:val="bullet"/>
+      <w:lvlText w:val="■"/>
+      <w:lvlJc w:val="left"/>
+      <w:pPr>
+        <w:ind w:left="6480" w:hanging="360"/>
+      </w:pPr>
+      <w:rPr>
+        <w:u w:val="none"/>
+      </w:rPr>
+    </w:lvl>
+  </w:abstractNum>
+  <w:abstractNum w:abstractNumId="6">
     <w:lvl w:ilvl="0">
       <w:start w:val="1"/>
       <w:numFmt w:val="bullet"/>
@@ -1716,6 +2379,9 @@
   </w:num>
   <w:num w:numId="5">
     <w:abstractNumId w:val="5"/>
+  </w:num>
+  <w:num w:numId="6">
+    <w:abstractNumId w:val="6"/>
   </w:num>
 </w:numbering>
 </file>
